--- a/Sprint 1/Documentos/Contextualização.docx
+++ b/Sprint 1/Documentos/Contextualização.docx
@@ -4,6 +4,7 @@
   <w:body>
     <w:p>
       <w:pPr>
+        <w:jc w:val="center"/>
         <w:rPr>
           <w:rFonts w:ascii="Arial" w:hAnsi="Arial" w:cs="Arial"/>
           <w:sz w:val="32"/>
@@ -22,6 +23,7 @@
     <w:p>
       <w:pPr>
         <w:ind w:firstLine="426"/>
+        <w:jc w:val="center"/>
         <w:rPr>
           <w:rFonts w:ascii="Arial" w:hAnsi="Arial" w:cs="Arial"/>
           <w:sz w:val="24"/>
@@ -50,15 +52,209 @@
           <w:sz w:val="24"/>
           <w:szCs w:val="24"/>
         </w:rPr>
-        <w:t>monitora máquinas de callcenter para serviços bancarios. Muitos bancos do Brasil, contratam empresas tercerizadas para atender seus clientes, mas à varios fatores para que o atendimento seja excelente e trabalhado nesse quesito. E um dos principais problemas é o atendente não estar ativo no seu trabalho, esse é um dos pontos que vamos tratar de melhora</w:t>
-      </w:r>
-      <w:r>
-        <w:rPr>
-          <w:rFonts w:ascii="Arial" w:hAnsi="Arial" w:cs="Arial"/>
-          <w:sz w:val="24"/>
-          <w:szCs w:val="24"/>
-        </w:rPr>
-        <w:t>r, alem de aprimorar uma plataforma para o monitoramento da equipe que a empresa tererizada vai ter acesso para monitorar seus</w:t>
+        <w:t xml:space="preserve">monitora </w:t>
+      </w:r>
+      <w:r>
+        <w:rPr>
+          <w:rFonts w:ascii="Arial" w:hAnsi="Arial" w:cs="Arial"/>
+          <w:sz w:val="24"/>
+          <w:szCs w:val="24"/>
+        </w:rPr>
+        <w:t>funcionários</w:t>
+      </w:r>
+      <w:r>
+        <w:rPr>
+          <w:rFonts w:ascii="Arial" w:hAnsi="Arial" w:cs="Arial"/>
+          <w:sz w:val="24"/>
+          <w:szCs w:val="24"/>
+        </w:rPr>
+        <w:t xml:space="preserve"> de </w:t>
+      </w:r>
+      <w:proofErr w:type="spellStart"/>
+      <w:r>
+        <w:rPr>
+          <w:rFonts w:ascii="Arial" w:hAnsi="Arial" w:cs="Arial"/>
+          <w:sz w:val="24"/>
+          <w:szCs w:val="24"/>
+        </w:rPr>
+        <w:t>callcenter</w:t>
+      </w:r>
+      <w:proofErr w:type="spellEnd"/>
+      <w:r>
+        <w:rPr>
+          <w:rFonts w:ascii="Arial" w:hAnsi="Arial" w:cs="Arial"/>
+          <w:sz w:val="24"/>
+          <w:szCs w:val="24"/>
+        </w:rPr>
+        <w:t xml:space="preserve"> para serviços </w:t>
+      </w:r>
+      <w:r>
+        <w:rPr>
+          <w:rFonts w:ascii="Arial" w:hAnsi="Arial" w:cs="Arial"/>
+          <w:sz w:val="24"/>
+          <w:szCs w:val="24"/>
+        </w:rPr>
+        <w:t>bancários utilizando seus computadores de trabalho como referência</w:t>
+      </w:r>
+      <w:r>
+        <w:rPr>
+          <w:rFonts w:ascii="Arial" w:hAnsi="Arial" w:cs="Arial"/>
+          <w:sz w:val="24"/>
+          <w:szCs w:val="24"/>
+        </w:rPr>
+        <w:t xml:space="preserve">. </w:t>
+      </w:r>
+    </w:p>
+    <w:p>
+      <w:pPr>
+        <w:ind w:firstLine="426"/>
+        <w:jc w:val="center"/>
+        <w:rPr>
+          <w:rFonts w:ascii="Arial" w:hAnsi="Arial" w:cs="Arial"/>
+          <w:sz w:val="24"/>
+          <w:szCs w:val="24"/>
+        </w:rPr>
+      </w:pPr>
+      <w:r>
+        <w:rPr>
+          <w:rFonts w:ascii="Arial" w:hAnsi="Arial" w:cs="Arial"/>
+          <w:sz w:val="24"/>
+          <w:szCs w:val="24"/>
+        </w:rPr>
+        <w:t>Muitos bancos do Brasil, contratam empresas tercerizadas para atender seus clientes, mas à v</w:t>
+      </w:r>
+      <w:r>
+        <w:rPr>
+          <w:rFonts w:ascii="Arial" w:hAnsi="Arial" w:cs="Arial"/>
+          <w:sz w:val="24"/>
+          <w:szCs w:val="24"/>
+        </w:rPr>
+        <w:t>ários fatores que podem afetar a produtividade do funcionário, como Redes Sociais, jogos, aplicativos fora os de trabalho</w:t>
+      </w:r>
+      <w:r>
+        <w:rPr>
+          <w:rFonts w:ascii="Arial" w:hAnsi="Arial" w:cs="Arial"/>
+          <w:sz w:val="24"/>
+          <w:szCs w:val="24"/>
+        </w:rPr>
+        <w:t>.</w:t>
+      </w:r>
+      <w:r>
+        <w:rPr>
+          <w:rFonts w:ascii="Arial" w:hAnsi="Arial" w:cs="Arial"/>
+          <w:sz w:val="24"/>
+          <w:szCs w:val="24"/>
+        </w:rPr>
+        <w:t xml:space="preserve"> Outro grande problema também é o computador do usuário não estar cumprindo suas expectativas necessárias, como travar, estar lento, demorar para ligar. Tudo isso afeta na forma e na velocidade em que o funcionário consegue trabalhar. </w:t>
+      </w:r>
+    </w:p>
+    <w:p>
+      <w:pPr>
+        <w:ind w:firstLine="426"/>
+        <w:jc w:val="center"/>
+        <w:rPr>
+          <w:rFonts w:ascii="Arial" w:hAnsi="Arial" w:cs="Arial"/>
+          <w:sz w:val="24"/>
+          <w:szCs w:val="24"/>
+        </w:rPr>
+      </w:pPr>
+      <w:r>
+        <w:rPr>
+          <w:rFonts w:ascii="Arial" w:hAnsi="Arial" w:cs="Arial"/>
+          <w:sz w:val="24"/>
+          <w:szCs w:val="24"/>
+        </w:rPr>
+        <w:t xml:space="preserve"> </w:t>
+      </w:r>
+      <w:r>
+        <w:rPr>
+          <w:rFonts w:ascii="Arial" w:hAnsi="Arial" w:cs="Arial"/>
+          <w:sz w:val="24"/>
+          <w:szCs w:val="24"/>
+        </w:rPr>
+        <w:t>U</w:t>
+      </w:r>
+      <w:r>
+        <w:rPr>
+          <w:rFonts w:ascii="Arial" w:hAnsi="Arial" w:cs="Arial"/>
+          <w:sz w:val="24"/>
+          <w:szCs w:val="24"/>
+        </w:rPr>
+        <w:t>m dos principais problemas é o atendente não estar ativo no seu trabalho, esse é um dos pontos que vamos tratar de melhora</w:t>
+      </w:r>
+      <w:r>
+        <w:rPr>
+          <w:rFonts w:ascii="Arial" w:hAnsi="Arial" w:cs="Arial"/>
+          <w:sz w:val="24"/>
+          <w:szCs w:val="24"/>
+        </w:rPr>
+        <w:t xml:space="preserve">r, alem de aprimorar uma plataforma para o monitoramento da equipe que a empresa </w:t>
+      </w:r>
+      <w:proofErr w:type="spellStart"/>
+      <w:r>
+        <w:rPr>
+          <w:rFonts w:ascii="Arial" w:hAnsi="Arial" w:cs="Arial"/>
+          <w:sz w:val="24"/>
+          <w:szCs w:val="24"/>
+        </w:rPr>
+        <w:t>ter</w:t>
+      </w:r>
+      <w:r>
+        <w:rPr>
+          <w:rFonts w:ascii="Arial" w:hAnsi="Arial" w:cs="Arial"/>
+          <w:sz w:val="24"/>
+          <w:szCs w:val="24"/>
+        </w:rPr>
+        <w:t>c</w:t>
+      </w:r>
+      <w:r>
+        <w:rPr>
+          <w:rFonts w:ascii="Arial" w:hAnsi="Arial" w:cs="Arial"/>
+          <w:sz w:val="24"/>
+          <w:szCs w:val="24"/>
+        </w:rPr>
+        <w:t>eri</w:t>
+      </w:r>
+      <w:r>
+        <w:rPr>
+          <w:rFonts w:ascii="Arial" w:hAnsi="Arial" w:cs="Arial"/>
+          <w:sz w:val="24"/>
+          <w:szCs w:val="24"/>
+        </w:rPr>
+        <w:t>z</w:t>
+      </w:r>
+      <w:r>
+        <w:rPr>
+          <w:rFonts w:ascii="Arial" w:hAnsi="Arial" w:cs="Arial"/>
+          <w:sz w:val="24"/>
+          <w:szCs w:val="24"/>
+        </w:rPr>
+        <w:t>ada</w:t>
+      </w:r>
+      <w:proofErr w:type="spellEnd"/>
+      <w:r>
+        <w:rPr>
+          <w:rFonts w:ascii="Arial" w:hAnsi="Arial" w:cs="Arial"/>
+          <w:sz w:val="24"/>
+          <w:szCs w:val="24"/>
+        </w:rPr>
+        <w:t xml:space="preserve"> </w:t>
+      </w:r>
+      <w:r>
+        <w:rPr>
+          <w:rFonts w:ascii="Arial" w:hAnsi="Arial" w:cs="Arial"/>
+          <w:sz w:val="24"/>
+          <w:szCs w:val="24"/>
+        </w:rPr>
+        <w:t>irá</w:t>
+      </w:r>
+      <w:r>
+        <w:rPr>
+          <w:rFonts w:ascii="Arial" w:hAnsi="Arial" w:cs="Arial"/>
+          <w:sz w:val="24"/>
+          <w:szCs w:val="24"/>
+        </w:rPr>
+        <w:t xml:space="preserve"> ter acesso para monitorar seus</w:t>
       </w:r>
       <w:r>
         <w:rPr>
@@ -487,13 +683,13 @@
     <w:name w:val="Normal"/>
     <w:qFormat/>
   </w:style>
-  <w:style w:type="character" w:default="1" w:styleId="DefaultParagraphFont">
+  <w:style w:type="character" w:default="1" w:styleId="Fontepargpadro">
     <w:name w:val="Default Paragraph Font"/>
     <w:uiPriority w:val="1"/>
     <w:semiHidden/>
     <w:unhideWhenUsed/>
   </w:style>
-  <w:style w:type="table" w:default="1" w:styleId="TableNormal">
+  <w:style w:type="table" w:default="1" w:styleId="Tabelanormal">
     <w:name w:val="Normal Table"/>
     <w:uiPriority w:val="99"/>
     <w:semiHidden/>
@@ -508,7 +704,7 @@
       </w:tblCellMar>
     </w:tblPr>
   </w:style>
-  <w:style w:type="numbering" w:default="1" w:styleId="NoList">
+  <w:style w:type="numbering" w:default="1" w:styleId="Semlista">
     <w:name w:val="No List"/>
     <w:uiPriority w:val="99"/>
     <w:semiHidden/>
